--- a/developer_documentation.docx
+++ b/developer_documentation.docx
@@ -519,6 +519,16 @@
     </w:p>
     <w:sdt>
       <w:sdtPr>
+        <w:rPr>
+          <w:rFonts w:asciiTheme="minorHAnsi" w:eastAsiaTheme="minorHAnsi" w:hAnsiTheme="minorHAnsi" w:cstheme="minorBidi"/>
+          <w:b w:val="0"/>
+          <w:color w:val="auto"/>
+          <w:kern w:val="2"/>
+          <w:sz w:val="24"/>
+          <w:szCs w:val="24"/>
+          <w:lang w:eastAsia="en-US"/>
+          <w14:ligatures w14:val="standardContextual"/>
+        </w:rPr>
         <w:id w:val="2065214272"/>
         <w:docPartObj>
           <w:docPartGallery w:val="Table of Contents"/>
@@ -527,14 +537,7 @@
       </w:sdtPr>
       <w:sdtEndPr>
         <w:rPr>
-          <w:rFonts w:asciiTheme="minorHAnsi" w:eastAsiaTheme="minorHAnsi" w:hAnsiTheme="minorHAnsi" w:cstheme="minorBidi"/>
-          <w:bCs/>
-          <w:color w:val="auto"/>
-          <w:kern w:val="2"/>
-          <w:sz w:val="24"/>
-          <w:szCs w:val="24"/>
-          <w:lang w:eastAsia="en-US"/>
-          <w14:ligatures w14:val="standardContextual"/>
+          <w:bCs/>
         </w:rPr>
       </w:sdtEndPr>
       <w:sdtContent>
@@ -6701,21 +6704,257 @@
       <w:pPr>
         <w:pStyle w:val="Cmsor2"/>
       </w:pPr>
-      <w:bookmarkStart w:id="7" w:name="_Toc164155930"/>
-      <w:r>
-        <w:t>Rajz</w:t>
-      </w:r>
+      <w:r>
+        <w:t>Adatbázis terv</w:t>
+      </w:r>
+    </w:p>
+    <w:p>
+      <w:pPr>
+        <w:pStyle w:val="Cmsor2"/>
+      </w:pPr>
+    </w:p>
+    <w:p>
+      <w:bookmarkStart w:id="7" w:name="_GoBack"/>
       <w:bookmarkEnd w:id="7"/>
     </w:p>
+    <w:p>
+      <w:r>
+        <w:rPr>
+          <w:noProof/>
+        </w:rPr>
+        <w:drawing>
+          <wp:anchor distT="0" distB="0" distL="114300" distR="114300" simplePos="0" relativeHeight="251658240" behindDoc="1" locked="0" layoutInCell="1" allowOverlap="1" wp14:anchorId="1B83B5C1" wp14:editId="2E92145C">
+            <wp:simplePos x="0" y="0"/>
+            <wp:positionH relativeFrom="margin">
+              <wp:align>center</wp:align>
+            </wp:positionH>
+            <wp:positionV relativeFrom="paragraph">
+              <wp:posOffset>196215</wp:posOffset>
+            </wp:positionV>
+            <wp:extent cx="6483350" cy="3148330"/>
+            <wp:effectExtent l="0" t="0" r="0" b="0"/>
+            <wp:wrapTight wrapText="bothSides">
+              <wp:wrapPolygon edited="0">
+                <wp:start x="0" y="0"/>
+                <wp:lineTo x="0" y="21434"/>
+                <wp:lineTo x="21515" y="21434"/>
+                <wp:lineTo x="21515" y="0"/>
+                <wp:lineTo x="0" y="0"/>
+              </wp:wrapPolygon>
+            </wp:wrapTight>
+            <wp:docPr id="1" name="Kép 1"/>
+            <wp:cNvGraphicFramePr>
+              <a:graphicFrameLocks xmlns:a="http://schemas.openxmlformats.org/drawingml/2006/main" noChangeAspect="1"/>
+            </wp:cNvGraphicFramePr>
+            <a:graphic xmlns:a="http://schemas.openxmlformats.org/drawingml/2006/main">
+              <a:graphicData uri="http://schemas.openxmlformats.org/drawingml/2006/picture">
+                <pic:pic xmlns:pic="http://schemas.openxmlformats.org/drawingml/2006/picture">
+                  <pic:nvPicPr>
+                    <pic:cNvPr id="0" name="Picture 1"/>
+                    <pic:cNvPicPr>
+                      <a:picLocks noChangeAspect="1" noChangeArrowheads="1"/>
+                    </pic:cNvPicPr>
+                  </pic:nvPicPr>
+                  <pic:blipFill>
+                    <a:blip r:embed="rId6" cstate="print">
+                      <a:extLst>
+                        <a:ext uri="{28A0092B-C50C-407E-A947-70E740481C1C}">
+                          <a14:useLocalDpi xmlns:a14="http://schemas.microsoft.com/office/drawing/2010/main" val="0"/>
+                        </a:ext>
+                      </a:extLst>
+                    </a:blip>
+                    <a:srcRect/>
+                    <a:stretch>
+                      <a:fillRect/>
+                    </a:stretch>
+                  </pic:blipFill>
+                  <pic:spPr bwMode="auto">
+                    <a:xfrm>
+                      <a:off x="0" y="0"/>
+                      <a:ext cx="6483350" cy="3148330"/>
+                    </a:xfrm>
+                    <a:prstGeom prst="rect">
+                      <a:avLst/>
+                    </a:prstGeom>
+                    <a:noFill/>
+                    <a:ln>
+                      <a:noFill/>
+                    </a:ln>
+                  </pic:spPr>
+                </pic:pic>
+              </a:graphicData>
+            </a:graphic>
+          </wp:anchor>
+        </w:drawing>
+      </w:r>
+    </w:p>
     <w:p/>
-    <w:p>
-      <w:pPr>
-        <w:pStyle w:val="Cmsor1"/>
-      </w:pPr>
-      <w:r>
-        <w:rPr>
-          <w:szCs w:val="72"/>
-        </w:rPr>
+    <w:p/>
+    <w:p/>
+    <w:p>
+      <w:pPr>
+        <w:pStyle w:val="Cmsor2"/>
+      </w:pPr>
+      <w:r>
+        <w:lastRenderedPageBreak/>
+        <w:t>Frontend látványtervek</w:t>
+      </w:r>
+    </w:p>
+    <w:p>
+      <w:pPr>
+        <w:pStyle w:val="Cmsor2"/>
+      </w:pPr>
+      <w:r>
+        <w:rPr>
+          <w:noProof/>
+        </w:rPr>
+        <w:drawing>
+          <wp:anchor distT="0" distB="0" distL="114300" distR="114300" simplePos="0" relativeHeight="251660288" behindDoc="1" locked="0" layoutInCell="1" allowOverlap="1" wp14:anchorId="1AA1D52A" wp14:editId="0DA0D3CC">
+            <wp:simplePos x="0" y="0"/>
+            <wp:positionH relativeFrom="margin">
+              <wp:align>center</wp:align>
+            </wp:positionH>
+            <wp:positionV relativeFrom="paragraph">
+              <wp:posOffset>4668112</wp:posOffset>
+            </wp:positionV>
+            <wp:extent cx="4425315" cy="3758565"/>
+            <wp:effectExtent l="0" t="0" r="0" b="0"/>
+            <wp:wrapTight wrapText="bothSides">
+              <wp:wrapPolygon edited="0">
+                <wp:start x="0" y="0"/>
+                <wp:lineTo x="0" y="21458"/>
+                <wp:lineTo x="21479" y="21458"/>
+                <wp:lineTo x="21479" y="0"/>
+                <wp:lineTo x="0" y="0"/>
+              </wp:wrapPolygon>
+            </wp:wrapTight>
+            <wp:docPr id="3" name="Kép 3"/>
+            <wp:cNvGraphicFramePr>
+              <a:graphicFrameLocks xmlns:a="http://schemas.openxmlformats.org/drawingml/2006/main" noChangeAspect="1"/>
+            </wp:cNvGraphicFramePr>
+            <a:graphic xmlns:a="http://schemas.openxmlformats.org/drawingml/2006/main">
+              <a:graphicData uri="http://schemas.openxmlformats.org/drawingml/2006/picture">
+                <pic:pic xmlns:pic="http://schemas.openxmlformats.org/drawingml/2006/picture">
+                  <pic:nvPicPr>
+                    <pic:cNvPr id="0" name="Picture 3"/>
+                    <pic:cNvPicPr>
+                      <a:picLocks noChangeAspect="1" noChangeArrowheads="1"/>
+                    </pic:cNvPicPr>
+                  </pic:nvPicPr>
+                  <pic:blipFill>
+                    <a:blip r:embed="rId7">
+                      <a:extLst>
+                        <a:ext uri="{28A0092B-C50C-407E-A947-70E740481C1C}">
+                          <a14:useLocalDpi xmlns:a14="http://schemas.microsoft.com/office/drawing/2010/main" val="0"/>
+                        </a:ext>
+                      </a:extLst>
+                    </a:blip>
+                    <a:srcRect/>
+                    <a:stretch>
+                      <a:fillRect/>
+                    </a:stretch>
+                  </pic:blipFill>
+                  <pic:spPr bwMode="auto">
+                    <a:xfrm>
+                      <a:off x="0" y="0"/>
+                      <a:ext cx="4425315" cy="3758565"/>
+                    </a:xfrm>
+                    <a:prstGeom prst="rect">
+                      <a:avLst/>
+                    </a:prstGeom>
+                    <a:noFill/>
+                    <a:ln>
+                      <a:noFill/>
+                    </a:ln>
+                  </pic:spPr>
+                </pic:pic>
+              </a:graphicData>
+            </a:graphic>
+            <wp14:sizeRelH relativeFrom="margin">
+              <wp14:pctWidth>0</wp14:pctWidth>
+            </wp14:sizeRelH>
+            <wp14:sizeRelV relativeFrom="margin">
+              <wp14:pctHeight>0</wp14:pctHeight>
+            </wp14:sizeRelV>
+          </wp:anchor>
+        </w:drawing>
+      </w:r>
+      <w:r>
+        <w:rPr>
+          <w:noProof/>
+        </w:rPr>
+        <w:drawing>
+          <wp:anchor distT="0" distB="0" distL="114300" distR="114300" simplePos="0" relativeHeight="251659264" behindDoc="1" locked="0" layoutInCell="1" allowOverlap="1" wp14:anchorId="5F8517D2" wp14:editId="4D8E1A1A">
+            <wp:simplePos x="0" y="0"/>
+            <wp:positionH relativeFrom="margin">
+              <wp:align>center</wp:align>
+            </wp:positionH>
+            <wp:positionV relativeFrom="paragraph">
+              <wp:posOffset>120386</wp:posOffset>
+            </wp:positionV>
+            <wp:extent cx="4425315" cy="3758565"/>
+            <wp:effectExtent l="0" t="0" r="0" b="0"/>
+            <wp:wrapTight wrapText="bothSides">
+              <wp:wrapPolygon edited="0">
+                <wp:start x="0" y="0"/>
+                <wp:lineTo x="0" y="21458"/>
+                <wp:lineTo x="21479" y="21458"/>
+                <wp:lineTo x="21479" y="0"/>
+                <wp:lineTo x="0" y="0"/>
+              </wp:wrapPolygon>
+            </wp:wrapTight>
+            <wp:docPr id="2" name="Kép 2"/>
+            <wp:cNvGraphicFramePr>
+              <a:graphicFrameLocks xmlns:a="http://schemas.openxmlformats.org/drawingml/2006/main" noChangeAspect="1"/>
+            </wp:cNvGraphicFramePr>
+            <a:graphic xmlns:a="http://schemas.openxmlformats.org/drawingml/2006/main">
+              <a:graphicData uri="http://schemas.openxmlformats.org/drawingml/2006/picture">
+                <pic:pic xmlns:pic="http://schemas.openxmlformats.org/drawingml/2006/picture">
+                  <pic:nvPicPr>
+                    <pic:cNvPr id="0" name="Picture 2"/>
+                    <pic:cNvPicPr>
+                      <a:picLocks noChangeAspect="1" noChangeArrowheads="1"/>
+                    </pic:cNvPicPr>
+                  </pic:nvPicPr>
+                  <pic:blipFill>
+                    <a:blip r:embed="rId8">
+                      <a:extLst>
+                        <a:ext uri="{28A0092B-C50C-407E-A947-70E740481C1C}">
+                          <a14:useLocalDpi xmlns:a14="http://schemas.microsoft.com/office/drawing/2010/main" val="0"/>
+                        </a:ext>
+                      </a:extLst>
+                    </a:blip>
+                    <a:srcRect/>
+                    <a:stretch>
+                      <a:fillRect/>
+                    </a:stretch>
+                  </pic:blipFill>
+                  <pic:spPr bwMode="auto">
+                    <a:xfrm>
+                      <a:off x="0" y="0"/>
+                      <a:ext cx="4425315" cy="3758565"/>
+                    </a:xfrm>
+                    <a:prstGeom prst="rect">
+                      <a:avLst/>
+                    </a:prstGeom>
+                    <a:noFill/>
+                    <a:ln>
+                      <a:noFill/>
+                    </a:ln>
+                  </pic:spPr>
+                </pic:pic>
+              </a:graphicData>
+            </a:graphic>
+            <wp14:sizeRelH relativeFrom="margin">
+              <wp14:pctWidth>0</wp14:pctWidth>
+            </wp14:sizeRelH>
+            <wp14:sizeRelV relativeFrom="margin">
+              <wp14:pctHeight>0</wp14:pctHeight>
+            </wp14:sizeRelV>
+          </wp:anchor>
+        </w:drawing>
+      </w:r>
+      <w:r>
         <w:br w:type="page"/>
       </w:r>
     </w:p>
@@ -7764,7 +8003,7 @@
       <w:r>
         <w:t xml:space="preserve">Ha nincs telepítve, telepítsd a PHP-t a </w:t>
       </w:r>
-      <w:hyperlink r:id="rId6" w:history="1">
+      <w:hyperlink r:id="rId9" w:history="1">
         <w:r>
           <w:rPr>
             <w:rStyle w:val="Hiperhivatkozs"/>
@@ -7827,7 +8066,7 @@
       <w:r>
         <w:t xml:space="preserve">-t a </w:t>
       </w:r>
-      <w:hyperlink r:id="rId7" w:history="1">
+      <w:hyperlink r:id="rId10" w:history="1">
         <w:r>
           <w:rPr>
             <w:rStyle w:val="Hiperhivatkozs"/>
@@ -7973,7 +8212,7 @@
       <w:r>
         <w:t xml:space="preserve"> </w:t>
       </w:r>
-      <w:hyperlink r:id="rId8" w:history="1">
+      <w:hyperlink r:id="rId11" w:history="1">
         <w:r>
           <w:rPr>
             <w:rStyle w:val="Hiperhivatkozs"/>
@@ -18127,7 +18366,7 @@
       <w:r>
         <w:t xml:space="preserve"> fájlokból van beolvasva. Ezeknek a forrása </w:t>
       </w:r>
-      <w:hyperlink r:id="rId9" w:history="1">
+      <w:hyperlink r:id="rId12" w:history="1">
         <w:r>
           <w:rPr>
             <w:rStyle w:val="Hiperhivatkozs"/>
@@ -20954,7 +21193,7 @@
           <w:rFonts w:ascii="Arial" w:hAnsi="Arial" w:cs="Arial"/>
         </w:rPr>
       </w:pPr>
-      <w:hyperlink r:id="rId10" w:tgtFrame="_new" w:history="1">
+      <w:hyperlink r:id="rId13" w:tgtFrame="_new" w:history="1">
         <w:r>
           <w:rPr>
             <w:rStyle w:val="Hiperhivatkozs"/>
@@ -20975,7 +21214,7 @@
           <w:rFonts w:ascii="Arial" w:hAnsi="Arial" w:cs="Arial"/>
         </w:rPr>
       </w:pPr>
-      <w:hyperlink r:id="rId11" w:tgtFrame="_new" w:history="1">
+      <w:hyperlink r:id="rId14" w:tgtFrame="_new" w:history="1">
         <w:proofErr w:type="spellStart"/>
         <w:r>
           <w:rPr>
@@ -21005,7 +21244,7 @@
           <w:rFonts w:ascii="Arial" w:hAnsi="Arial" w:cs="Arial"/>
         </w:rPr>
       </w:pPr>
-      <w:hyperlink r:id="rId12" w:tgtFrame="_new" w:history="1">
+      <w:hyperlink r:id="rId15" w:tgtFrame="_new" w:history="1">
         <w:r>
           <w:rPr>
             <w:rStyle w:val="Hiperhivatkozs"/>
@@ -29458,15 +29697,7 @@
         <w:rPr>
           <w:rFonts w:ascii="Arial" w:hAnsi="Arial" w:cs="Arial"/>
         </w:rPr>
-        <w:t>Leírás: Felhasználó konfig</w:t>
-      </w:r>
-      <w:bookmarkStart w:id="68" w:name="_GoBack"/>
-      <w:bookmarkEnd w:id="68"/>
-      <w:r>
-        <w:rPr>
-          <w:rFonts w:ascii="Arial" w:hAnsi="Arial" w:cs="Arial"/>
-        </w:rPr>
-        <w:t>urációjának mentése a szerveren.</w:t>
+        <w:t>Leírás: Felhasználó konfigurációjának mentése a szerveren.</w:t>
       </w:r>
     </w:p>
     <w:p>
@@ -41626,6 +41857,7 @@
   <w:style w:type="character" w:default="1" w:styleId="Bekezdsalapbettpusa">
     <w:name w:val="Default Paragraph Font"/>
     <w:uiPriority w:val="1"/>
+    <w:semiHidden/>
     <w:unhideWhenUsed/>
   </w:style>
   <w:style w:type="table" w:default="1" w:styleId="Normltblzat">
@@ -42333,7 +42565,7 @@
 </file>
 
 <file path=customXml/itemProps1.xml><?xml version="1.0" encoding="utf-8"?>
-<ds:datastoreItem xmlns:ds="http://schemas.openxmlformats.org/officeDocument/2006/customXml" ds:itemID="{8ACB004D-6B85-4E83-BC95-7D1A9496885D}">
+<ds:datastoreItem xmlns:ds="http://schemas.openxmlformats.org/officeDocument/2006/customXml" ds:itemID="{57AAB5B3-BC5D-4802-B9F2-44BA1CD01271}">
   <ds:schemaRefs>
     <ds:schemaRef ds:uri="http://schemas.openxmlformats.org/officeDocument/2006/bibliography"/>
   </ds:schemaRefs>
